--- a/Project Progress Report.docx
+++ b/Project Progress Report.docx
@@ -567,53 +567,259 @@
       <w:pPr>
         <w:rPr>
           <w:rFonts w:ascii="Arial" w:hAnsi="Arial" w:cs="Arial"/>
-          <w:color w:val="000000" w:themeColor="text1"/>
-        </w:rPr>
-      </w:pPr>
-      <w:r>
-        <w:rPr>
-          <w:rFonts w:ascii="Arial" w:hAnsi="Arial" w:cs="Arial"/>
-          <w:color w:val="000000" w:themeColor="text1"/>
-        </w:rPr>
-        <w:t>(Include screenshots of the UI, database schema, and system design here.)</w:t>
-      </w:r>
-    </w:p>
-    <w:p>
-      <w:pPr>
-        <w:rPr>
-          <w:rFonts w:ascii="Arial" w:hAnsi="Arial" w:cs="Arial"/>
-          <w:b/>
-          <w:bCs/>
-          <w:color w:val="000000" w:themeColor="text1"/>
-        </w:rPr>
-      </w:pPr>
-      <w:r>
-        <w:rPr>
-          <w:rFonts w:ascii="Arial" w:hAnsi="Arial" w:cs="Arial"/>
-          <w:b/>
-          <w:bCs/>
-          <w:color w:val="000000" w:themeColor="text1"/>
+          <w:b/>
+          <w:bCs/>
+          <w:color w:val="000000" w:themeColor="text1"/>
+        </w:rPr>
+      </w:pPr>
+      <w:r>
+        <w:rPr>
+          <w:rFonts w:ascii="Arial" w:hAnsi="Arial" w:cs="Arial"/>
+          <w:b/>
+          <w:bCs/>
+          <w:color w:val="000000" w:themeColor="text1"/>
+        </w:rPr>
+        <w:t>3. Implementation of the Software Engineering Process</w:t>
+      </w:r>
+    </w:p>
+    <w:p>
+      <w:pPr>
+        <w:rPr>
+          <w:rFonts w:ascii="Arial" w:hAnsi="Arial" w:cs="Arial"/>
+          <w:b/>
+          <w:bCs/>
+          <w:color w:val="000000" w:themeColor="text1"/>
+        </w:rPr>
+      </w:pPr>
+      <w:r>
+        <w:rPr>
+          <w:noProof/>
         </w:rPr>
         <w:lastRenderedPageBreak/>
-        <w:t>3. Implementation of the Software Engineering Process</w:t>
-      </w:r>
-    </w:p>
-    <w:p>
-      <w:pPr>
-        <w:rPr>
-          <w:rFonts w:ascii="Arial" w:hAnsi="Arial" w:cs="Arial"/>
-          <w:b/>
-          <w:bCs/>
-          <w:color w:val="000000" w:themeColor="text1"/>
-        </w:rPr>
-      </w:pPr>
-      <w:r>
-        <w:rPr>
-          <w:rFonts w:ascii="Arial" w:hAnsi="Arial" w:cs="Arial"/>
-          <w:b/>
-          <w:bCs/>
-          <w:color w:val="000000" w:themeColor="text1"/>
-        </w:rPr>
+        <w:drawing>
+          <wp:inline distT="0" distB="0" distL="0" distR="0" wp14:anchorId="70D2564F" wp14:editId="60911994">
+            <wp:extent cx="5943600" cy="3343275"/>
+            <wp:effectExtent l="0" t="0" r="0" b="9525"/>
+            <wp:docPr id="108760032" name="Picture 1" descr="A screenshot of a menu&#10;&#10;AI-generated content may be incorrect."/>
+            <wp:cNvGraphicFramePr>
+              <a:graphicFrameLocks xmlns:a="http://schemas.openxmlformats.org/drawingml/2006/main" noChangeAspect="1"/>
+            </wp:cNvGraphicFramePr>
+            <a:graphic xmlns:a="http://schemas.openxmlformats.org/drawingml/2006/main">
+              <a:graphicData uri="http://schemas.openxmlformats.org/drawingml/2006/picture">
+                <pic:pic xmlns:pic="http://schemas.openxmlformats.org/drawingml/2006/picture">
+                  <pic:nvPicPr>
+                    <pic:cNvPr id="108760032" name="Picture 1" descr="A screenshot of a menu&#10;&#10;AI-generated content may be incorrect."/>
+                    <pic:cNvPicPr/>
+                  </pic:nvPicPr>
+                  <pic:blipFill>
+                    <a:blip r:embed="rId5"/>
+                    <a:stretch>
+                      <a:fillRect/>
+                    </a:stretch>
+                  </pic:blipFill>
+                  <pic:spPr>
+                    <a:xfrm>
+                      <a:off x="0" y="0"/>
+                      <a:ext cx="5943600" cy="3343275"/>
+                    </a:xfrm>
+                    <a:prstGeom prst="rect">
+                      <a:avLst/>
+                    </a:prstGeom>
+                  </pic:spPr>
+                </pic:pic>
+              </a:graphicData>
+            </a:graphic>
+          </wp:inline>
+        </w:drawing>
+      </w:r>
+    </w:p>
+    <w:p>
+      <w:pPr>
+        <w:rPr>
+          <w:rFonts w:ascii="Arial" w:hAnsi="Arial" w:cs="Arial"/>
+          <w:b/>
+          <w:bCs/>
+          <w:color w:val="000000" w:themeColor="text1"/>
+        </w:rPr>
+      </w:pPr>
+      <w:r>
+        <w:rPr>
+          <w:noProof/>
+        </w:rPr>
+        <w:drawing>
+          <wp:inline distT="0" distB="0" distL="0" distR="0" wp14:anchorId="4E24C919" wp14:editId="0C1BB501">
+            <wp:extent cx="5943600" cy="3343275"/>
+            <wp:effectExtent l="0" t="0" r="0" b="9525"/>
+            <wp:docPr id="308356370" name="Picture 1" descr="A screenshot of a menu&#10;&#10;AI-generated content may be incorrect."/>
+            <wp:cNvGraphicFramePr>
+              <a:graphicFrameLocks xmlns:a="http://schemas.openxmlformats.org/drawingml/2006/main" noChangeAspect="1"/>
+            </wp:cNvGraphicFramePr>
+            <a:graphic xmlns:a="http://schemas.openxmlformats.org/drawingml/2006/main">
+              <a:graphicData uri="http://schemas.openxmlformats.org/drawingml/2006/picture">
+                <pic:pic xmlns:pic="http://schemas.openxmlformats.org/drawingml/2006/picture">
+                  <pic:nvPicPr>
+                    <pic:cNvPr id="308356370" name="Picture 1" descr="A screenshot of a menu&#10;&#10;AI-generated content may be incorrect."/>
+                    <pic:cNvPicPr/>
+                  </pic:nvPicPr>
+                  <pic:blipFill>
+                    <a:blip r:embed="rId6"/>
+                    <a:stretch>
+                      <a:fillRect/>
+                    </a:stretch>
+                  </pic:blipFill>
+                  <pic:spPr>
+                    <a:xfrm>
+                      <a:off x="0" y="0"/>
+                      <a:ext cx="5943600" cy="3343275"/>
+                    </a:xfrm>
+                    <a:prstGeom prst="rect">
+                      <a:avLst/>
+                    </a:prstGeom>
+                  </pic:spPr>
+                </pic:pic>
+              </a:graphicData>
+            </a:graphic>
+          </wp:inline>
+        </w:drawing>
+      </w:r>
+    </w:p>
+    <w:p>
+      <w:pPr>
+        <w:rPr>
+          <w:rFonts w:ascii="Arial" w:hAnsi="Arial" w:cs="Arial"/>
+          <w:b/>
+          <w:bCs/>
+          <w:color w:val="000000" w:themeColor="text1"/>
+        </w:rPr>
+      </w:pPr>
+      <w:r>
+        <w:rPr>
+          <w:noProof/>
+        </w:rPr>
+        <w:lastRenderedPageBreak/>
+        <w:drawing>
+          <wp:inline distT="0" distB="0" distL="0" distR="0" wp14:anchorId="39923E66" wp14:editId="56AD67B2">
+            <wp:extent cx="5943600" cy="3343275"/>
+            <wp:effectExtent l="0" t="0" r="0" b="9525"/>
+            <wp:docPr id="795064868" name="Picture 1" descr="A screenshot of a computer&#10;&#10;AI-generated content may be incorrect."/>
+            <wp:cNvGraphicFramePr>
+              <a:graphicFrameLocks xmlns:a="http://schemas.openxmlformats.org/drawingml/2006/main" noChangeAspect="1"/>
+            </wp:cNvGraphicFramePr>
+            <a:graphic xmlns:a="http://schemas.openxmlformats.org/drawingml/2006/main">
+              <a:graphicData uri="http://schemas.openxmlformats.org/drawingml/2006/picture">
+                <pic:pic xmlns:pic="http://schemas.openxmlformats.org/drawingml/2006/picture">
+                  <pic:nvPicPr>
+                    <pic:cNvPr id="795064868" name="Picture 1" descr="A screenshot of a computer&#10;&#10;AI-generated content may be incorrect."/>
+                    <pic:cNvPicPr/>
+                  </pic:nvPicPr>
+                  <pic:blipFill>
+                    <a:blip r:embed="rId7"/>
+                    <a:stretch>
+                      <a:fillRect/>
+                    </a:stretch>
+                  </pic:blipFill>
+                  <pic:spPr>
+                    <a:xfrm>
+                      <a:off x="0" y="0"/>
+                      <a:ext cx="5943600" cy="3343275"/>
+                    </a:xfrm>
+                    <a:prstGeom prst="rect">
+                      <a:avLst/>
+                    </a:prstGeom>
+                  </pic:spPr>
+                </pic:pic>
+              </a:graphicData>
+            </a:graphic>
+          </wp:inline>
+        </w:drawing>
+      </w:r>
+    </w:p>
+    <w:p>
+      <w:pPr>
+        <w:rPr>
+          <w:rFonts w:ascii="Arial" w:hAnsi="Arial" w:cs="Arial"/>
+          <w:b/>
+          <w:bCs/>
+          <w:color w:val="000000" w:themeColor="text1"/>
+        </w:rPr>
+      </w:pPr>
+      <w:r>
+        <w:rPr>
+          <w:noProof/>
+        </w:rPr>
+        <w:drawing>
+          <wp:inline distT="0" distB="0" distL="0" distR="0" wp14:anchorId="25FCA591" wp14:editId="00244B03">
+            <wp:extent cx="5943600" cy="3343275"/>
+            <wp:effectExtent l="0" t="0" r="0" b="9525"/>
+            <wp:docPr id="280487644" name="Picture 1" descr="A screenshot of a computer&#10;&#10;AI-generated content may be incorrect."/>
+            <wp:cNvGraphicFramePr>
+              <a:graphicFrameLocks xmlns:a="http://schemas.openxmlformats.org/drawingml/2006/main" noChangeAspect="1"/>
+            </wp:cNvGraphicFramePr>
+            <a:graphic xmlns:a="http://schemas.openxmlformats.org/drawingml/2006/main">
+              <a:graphicData uri="http://schemas.openxmlformats.org/drawingml/2006/picture">
+                <pic:pic xmlns:pic="http://schemas.openxmlformats.org/drawingml/2006/picture">
+                  <pic:nvPicPr>
+                    <pic:cNvPr id="280487644" name="Picture 1" descr="A screenshot of a computer&#10;&#10;AI-generated content may be incorrect."/>
+                    <pic:cNvPicPr/>
+                  </pic:nvPicPr>
+                  <pic:blipFill>
+                    <a:blip r:embed="rId8"/>
+                    <a:stretch>
+                      <a:fillRect/>
+                    </a:stretch>
+                  </pic:blipFill>
+                  <pic:spPr>
+                    <a:xfrm>
+                      <a:off x="0" y="0"/>
+                      <a:ext cx="5943600" cy="3343275"/>
+                    </a:xfrm>
+                    <a:prstGeom prst="rect">
+                      <a:avLst/>
+                    </a:prstGeom>
+                  </pic:spPr>
+                </pic:pic>
+              </a:graphicData>
+            </a:graphic>
+          </wp:inline>
+        </w:drawing>
+      </w:r>
+    </w:p>
+    <w:p>
+      <w:pPr>
+        <w:rPr>
+          <w:rFonts w:ascii="Arial" w:hAnsi="Arial" w:cs="Arial"/>
+          <w:b/>
+          <w:bCs/>
+          <w:color w:val="000000" w:themeColor="text1"/>
+        </w:rPr>
+      </w:pPr>
+      <w:r>
+        <w:rPr>
+          <w:rFonts w:ascii="Arial" w:hAnsi="Arial" w:cs="Arial"/>
+          <w:b/>
+          <w:bCs/>
+          <w:color w:val="000000" w:themeColor="text1"/>
+        </w:rPr>
+        <w:br w:type="page"/>
+      </w:r>
+    </w:p>
+    <w:p>
+      <w:pPr>
+        <w:rPr>
+          <w:rFonts w:ascii="Arial" w:hAnsi="Arial" w:cs="Arial"/>
+          <w:b/>
+          <w:bCs/>
+          <w:color w:val="000000" w:themeColor="text1"/>
+        </w:rPr>
+      </w:pPr>
+      <w:r>
+        <w:rPr>
+          <w:rFonts w:ascii="Arial" w:hAnsi="Arial" w:cs="Arial"/>
+          <w:b/>
+          <w:bCs/>
+          <w:color w:val="000000" w:themeColor="text1"/>
+        </w:rPr>
+        <w:lastRenderedPageBreak/>
         <w:t>3.1 Iterative Development &amp; Sprints</w:t>
       </w:r>
     </w:p>
@@ -1339,26 +1545,26 @@
           <w:bCs/>
           <w:color w:val="000000" w:themeColor="text1"/>
         </w:rPr>
+        <w:t>4. Challenges Encountered</w:t>
+      </w:r>
+    </w:p>
+    <w:p>
+      <w:pPr>
+        <w:rPr>
+          <w:rFonts w:ascii="Arial" w:hAnsi="Arial" w:cs="Arial"/>
+          <w:b/>
+          <w:bCs/>
+          <w:color w:val="000000" w:themeColor="text1"/>
+        </w:rPr>
+      </w:pPr>
+      <w:r>
+        <w:rPr>
+          <w:rFonts w:ascii="Arial" w:hAnsi="Arial" w:cs="Arial"/>
+          <w:b/>
+          <w:bCs/>
+          <w:color w:val="000000" w:themeColor="text1"/>
+        </w:rPr>
         <w:lastRenderedPageBreak/>
-        <w:t>4. Challenges Encountered</w:t>
-      </w:r>
-    </w:p>
-    <w:p>
-      <w:pPr>
-        <w:rPr>
-          <w:rFonts w:ascii="Arial" w:hAnsi="Arial" w:cs="Arial"/>
-          <w:b/>
-          <w:bCs/>
-          <w:color w:val="000000" w:themeColor="text1"/>
-        </w:rPr>
-      </w:pPr>
-      <w:r>
-        <w:rPr>
-          <w:rFonts w:ascii="Arial" w:hAnsi="Arial" w:cs="Arial"/>
-          <w:b/>
-          <w:bCs/>
-          <w:color w:val="000000" w:themeColor="text1"/>
-        </w:rPr>
         <w:t>Team Coordination &amp; Scheduling</w:t>
       </w:r>
     </w:p>
@@ -1408,7 +1614,21 @@
           <w:rFonts w:ascii="Arial" w:hAnsi="Arial" w:cs="Arial"/>
           <w:color w:val="000000" w:themeColor="text1"/>
         </w:rPr>
-        <w:t xml:space="preserve">Some team members had limited experience with Firebase &amp; </w:t>
+        <w:t xml:space="preserve">Some team members had limited experience with </w:t>
+      </w:r>
+      <w:r>
+        <w:rPr>
+          <w:rFonts w:ascii="Arial" w:hAnsi="Arial" w:cs="Arial"/>
+          <w:color w:val="000000" w:themeColor="text1"/>
+        </w:rPr>
+        <w:t xml:space="preserve">JavaScript, </w:t>
+      </w:r>
+      <w:r>
+        <w:rPr>
+          <w:rFonts w:ascii="Arial" w:hAnsi="Arial" w:cs="Arial"/>
+          <w:color w:val="000000" w:themeColor="text1"/>
+        </w:rPr>
+        <w:t xml:space="preserve">Firebase &amp; </w:t>
       </w:r>
       <w:proofErr w:type="spellStart"/>
       <w:r>
@@ -1424,7 +1644,21 @@
           <w:rFonts w:ascii="Arial" w:hAnsi="Arial" w:cs="Arial"/>
           <w:color w:val="000000" w:themeColor="text1"/>
         </w:rPr>
-        <w:t>. To address this, we conducted internal training sessions and provided learning resources.</w:t>
+        <w:t xml:space="preserve">. To address this, we </w:t>
+      </w:r>
+      <w:r>
+        <w:rPr>
+          <w:rFonts w:ascii="Arial" w:hAnsi="Arial" w:cs="Arial"/>
+          <w:color w:val="000000" w:themeColor="text1"/>
+        </w:rPr>
+        <w:t>conducted multiple “help-sessions” between group members so that everyone can be on the same page. These sessions also helped immensely with understanding each other’s technical comfort zones to better understand each other</w:t>
+      </w:r>
+      <w:r>
+        <w:rPr>
+          <w:rFonts w:ascii="Arial" w:hAnsi="Arial" w:cs="Arial"/>
+          <w:color w:val="000000" w:themeColor="text1"/>
+        </w:rPr>
+        <w:t>.</w:t>
       </w:r>
     </w:p>
     <w:p>
@@ -1596,8 +1830,8 @@
         <w:tblLook w:val="04A0" w:firstRow="1" w:lastRow="0" w:firstColumn="1" w:lastColumn="0" w:noHBand="0" w:noVBand="1"/>
       </w:tblPr>
       <w:tblGrid>
-        <w:gridCol w:w="2765"/>
-        <w:gridCol w:w="6595"/>
+        <w:gridCol w:w="2356"/>
+        <w:gridCol w:w="7004"/>
       </w:tblGrid>
       <w:tr>
         <w:trPr>
@@ -1935,7 +2169,42 @@
                 <w:rFonts w:ascii="Arial" w:hAnsi="Arial" w:cs="Arial"/>
                 <w:color w:val="000000" w:themeColor="text1"/>
               </w:rPr>
-              <w:t>User stories, app design, initial survey creation</w:t>
+              <w:t>Created u</w:t>
+            </w:r>
+            <w:r>
+              <w:rPr>
+                <w:rFonts w:ascii="Arial" w:hAnsi="Arial" w:cs="Arial"/>
+                <w:color w:val="000000" w:themeColor="text1"/>
+              </w:rPr>
+              <w:t xml:space="preserve">ser stories, </w:t>
+            </w:r>
+            <w:r>
+              <w:rPr>
+                <w:rFonts w:ascii="Arial" w:hAnsi="Arial" w:cs="Arial"/>
+                <w:color w:val="000000" w:themeColor="text1"/>
+              </w:rPr>
+              <w:t>leading the visual design of the website</w:t>
+            </w:r>
+            <w:r>
+              <w:rPr>
+                <w:rFonts w:ascii="Arial" w:hAnsi="Arial" w:cs="Arial"/>
+                <w:color w:val="000000" w:themeColor="text1"/>
+              </w:rPr>
+              <w:t xml:space="preserve">, </w:t>
+            </w:r>
+            <w:r>
+              <w:rPr>
+                <w:rFonts w:ascii="Arial" w:hAnsi="Arial" w:cs="Arial"/>
+                <w:color w:val="000000" w:themeColor="text1"/>
+              </w:rPr>
+              <w:t>survey creation and management</w:t>
+            </w:r>
+            <w:r>
+              <w:rPr>
+                <w:rFonts w:ascii="Arial" w:hAnsi="Arial" w:cs="Arial"/>
+                <w:color w:val="000000" w:themeColor="text1"/>
+              </w:rPr>
+              <w:t>.</w:t>
             </w:r>
           </w:p>
         </w:tc>
@@ -2082,7 +2351,6 @@
           <w:rFonts w:ascii="Arial" w:hAnsi="Arial" w:cs="Arial"/>
           <w:color w:val="000000" w:themeColor="text1"/>
         </w:rPr>
-        <w:lastRenderedPageBreak/>
         <w:t>During our TA meeting, we:</w:t>
       </w:r>
     </w:p>
@@ -4783,6 +5051,7 @@
   <w:style w:type="character" w:default="1" w:styleId="DefaultParagraphFont">
     <w:name w:val="Default Paragraph Font"/>
     <w:uiPriority w:val="1"/>
+    <w:semiHidden/>
     <w:unhideWhenUsed/>
   </w:style>
   <w:style w:type="table" w:default="1" w:styleId="TableNormal">

--- a/Project Progress Report.docx
+++ b/Project Progress Report.docx
@@ -40,23 +40,7 @@
           <w:rFonts w:ascii="Arial" w:hAnsi="Arial" w:cs="Arial"/>
           <w:color w:val="000000" w:themeColor="text1"/>
         </w:rPr>
-        <w:t xml:space="preserve"> </w:t>
-      </w:r>
-      <w:proofErr w:type="spellStart"/>
-      <w:r>
-        <w:rPr>
-          <w:rFonts w:ascii="Arial" w:hAnsi="Arial" w:cs="Arial"/>
-          <w:color w:val="000000" w:themeColor="text1"/>
-        </w:rPr>
-        <w:t>Feastly</w:t>
-      </w:r>
-      <w:proofErr w:type="spellEnd"/>
-      <w:r>
-        <w:rPr>
-          <w:rFonts w:ascii="Arial" w:hAnsi="Arial" w:cs="Arial"/>
-          <w:color w:val="000000" w:themeColor="text1"/>
-        </w:rPr>
-        <w:t xml:space="preserve"> Development Team</w:t>
+        <w:t xml:space="preserve"> Feastly Development Team</w:t>
       </w:r>
       <w:r>
         <w:rPr>
@@ -79,23 +63,7 @@
           <w:rFonts w:ascii="Arial" w:hAnsi="Arial" w:cs="Arial"/>
           <w:color w:val="000000" w:themeColor="text1"/>
         </w:rPr>
-        <w:t xml:space="preserve"> </w:t>
-      </w:r>
-      <w:proofErr w:type="spellStart"/>
-      <w:r>
-        <w:rPr>
-          <w:rFonts w:ascii="Arial" w:hAnsi="Arial" w:cs="Arial"/>
-          <w:color w:val="000000" w:themeColor="text1"/>
-        </w:rPr>
-        <w:t>Feastly</w:t>
-      </w:r>
-      <w:proofErr w:type="spellEnd"/>
-      <w:r>
-        <w:rPr>
-          <w:rFonts w:ascii="Arial" w:hAnsi="Arial" w:cs="Arial"/>
-          <w:color w:val="000000" w:themeColor="text1"/>
-        </w:rPr>
-        <w:t xml:space="preserve"> (Recipe-App)</w:t>
+        <w:t xml:space="preserve"> Feastly (Recipe-App)</w:t>
       </w:r>
       <w:r>
         <w:rPr>
@@ -253,17 +221,8 @@
           <w:rFonts w:ascii="Arial" w:hAnsi="Arial" w:cs="Arial"/>
           <w:color w:val="000000" w:themeColor="text1"/>
         </w:rPr>
-        <w:t xml:space="preserve">Ridham </w:t>
-      </w:r>
-      <w:proofErr w:type="spellStart"/>
-      <w:r>
-        <w:rPr>
-          <w:rFonts w:ascii="Arial" w:hAnsi="Arial" w:cs="Arial"/>
-          <w:color w:val="000000" w:themeColor="text1"/>
-        </w:rPr>
-        <w:t>Elhance</w:t>
-      </w:r>
-      <w:proofErr w:type="spellEnd"/>
+        <w:t>Ridham Elhance</w:t>
+      </w:r>
     </w:p>
     <w:p>
       <w:pPr>
@@ -276,21 +235,12 @@
           <w:color w:val="000000" w:themeColor="text1"/>
         </w:rPr>
       </w:pPr>
-      <w:proofErr w:type="spellStart"/>
-      <w:r>
-        <w:rPr>
-          <w:rFonts w:ascii="Arial" w:hAnsi="Arial" w:cs="Arial"/>
-          <w:color w:val="000000" w:themeColor="text1"/>
-        </w:rPr>
-        <w:t>Abdelgelil</w:t>
-      </w:r>
-      <w:proofErr w:type="spellEnd"/>
-      <w:r>
-        <w:rPr>
-          <w:rFonts w:ascii="Arial" w:hAnsi="Arial" w:cs="Arial"/>
-          <w:color w:val="000000" w:themeColor="text1"/>
-        </w:rPr>
-        <w:t xml:space="preserve"> Mohamed</w:t>
+      <w:r>
+        <w:rPr>
+          <w:rFonts w:ascii="Arial" w:hAnsi="Arial" w:cs="Arial"/>
+          <w:color w:val="000000" w:themeColor="text1"/>
+        </w:rPr>
+        <w:t>Abdelgelil Mohamed</w:t>
       </w:r>
     </w:p>
     <w:p>
@@ -346,21 +296,12 @@
           <w:color w:val="000000" w:themeColor="text1"/>
         </w:rPr>
       </w:pPr>
-      <w:proofErr w:type="spellStart"/>
-      <w:r>
-        <w:rPr>
-          <w:rFonts w:ascii="Arial" w:hAnsi="Arial" w:cs="Arial"/>
-          <w:color w:val="000000" w:themeColor="text1"/>
-        </w:rPr>
-        <w:t>Feastly</w:t>
-      </w:r>
-      <w:proofErr w:type="spellEnd"/>
-      <w:r>
-        <w:rPr>
-          <w:rFonts w:ascii="Arial" w:hAnsi="Arial" w:cs="Arial"/>
-          <w:color w:val="000000" w:themeColor="text1"/>
-        </w:rPr>
-        <w:t xml:space="preserve"> is a digital platform designed to revolutionize meal planning and recipe sharing. It enables users to discover new recipes, save their favorites as recipe cards, share their culinary creations with others, and create personalized meal plans. The platform aims to present recipes in a simple yet informative card format with a user-friendly web interface.</w:t>
+      <w:r>
+        <w:rPr>
+          <w:rFonts w:ascii="Arial" w:hAnsi="Arial" w:cs="Arial"/>
+          <w:color w:val="000000" w:themeColor="text1"/>
+        </w:rPr>
+        <w:t>Feastly is a digital platform designed to revolutionize meal planning and recipe sharing. It enables users to discover new recipes, save their favorites as recipe cards, share their culinary creations with others, and create personalized meal plans. The platform aims to present recipes in a simple yet informative card format with a user-friendly web interface.</w:t>
       </w:r>
     </w:p>
     <w:p>
@@ -469,23 +410,7 @@
           <w:rFonts w:ascii="Arial" w:hAnsi="Arial" w:cs="Arial"/>
           <w:color w:val="000000" w:themeColor="text1"/>
         </w:rPr>
-        <w:t xml:space="preserve"> Firebase, </w:t>
-      </w:r>
-      <w:proofErr w:type="spellStart"/>
-      <w:r>
-        <w:rPr>
-          <w:rFonts w:ascii="Arial" w:hAnsi="Arial" w:cs="Arial"/>
-          <w:color w:val="000000" w:themeColor="text1"/>
-        </w:rPr>
-        <w:t>Firestore</w:t>
-      </w:r>
-      <w:proofErr w:type="spellEnd"/>
-      <w:r>
-        <w:rPr>
-          <w:rFonts w:ascii="Arial" w:hAnsi="Arial" w:cs="Arial"/>
-          <w:color w:val="000000" w:themeColor="text1"/>
-        </w:rPr>
-        <w:t xml:space="preserve"> (database)</w:t>
+        <w:t xml:space="preserve"> Firebase, Firestore (database)</w:t>
       </w:r>
     </w:p>
     <w:p>
@@ -1039,23 +964,7 @@
           <w:rFonts w:ascii="Arial" w:hAnsi="Arial" w:cs="Arial"/>
           <w:color w:val="000000" w:themeColor="text1"/>
         </w:rPr>
-        <w:t xml:space="preserve"> Setup Firebase &amp; </w:t>
-      </w:r>
-      <w:proofErr w:type="spellStart"/>
-      <w:r>
-        <w:rPr>
-          <w:rFonts w:ascii="Arial" w:hAnsi="Arial" w:cs="Arial"/>
-          <w:color w:val="000000" w:themeColor="text1"/>
-        </w:rPr>
-        <w:t>Firestore</w:t>
-      </w:r>
-      <w:proofErr w:type="spellEnd"/>
-      <w:r>
-        <w:rPr>
-          <w:rFonts w:ascii="Arial" w:hAnsi="Arial" w:cs="Arial"/>
-          <w:color w:val="000000" w:themeColor="text1"/>
-        </w:rPr>
-        <w:t>, defined database schema.</w:t>
+        <w:t xml:space="preserve"> Setup Firebase &amp; Firestore, defined database schema.</w:t>
       </w:r>
     </w:p>
     <w:p>
@@ -1289,39 +1198,7 @@
           <w:rFonts w:ascii="Arial" w:hAnsi="Arial" w:cs="Arial"/>
           <w:color w:val="000000" w:themeColor="text1"/>
         </w:rPr>
-        <w:t xml:space="preserve"> </w:t>
-      </w:r>
-      <w:proofErr w:type="gramStart"/>
-      <w:r>
-        <w:rPr>
-          <w:rFonts w:ascii="Arial" w:hAnsi="Arial" w:cs="Arial"/>
-          <w:color w:val="000000" w:themeColor="text1"/>
-        </w:rPr>
-        <w:t xml:space="preserve">Improved website </w:t>
-      </w:r>
-      <w:proofErr w:type="spellStart"/>
-      <w:r>
-        <w:rPr>
-          <w:rFonts w:ascii="Arial" w:hAnsi="Arial" w:cs="Arial"/>
-          <w:color w:val="000000" w:themeColor="text1"/>
-        </w:rPr>
-        <w:t>mockup</w:t>
-      </w:r>
-      <w:proofErr w:type="spellEnd"/>
-      <w:r>
-        <w:rPr>
-          <w:rFonts w:ascii="Arial" w:hAnsi="Arial" w:cs="Arial"/>
-          <w:color w:val="000000" w:themeColor="text1"/>
-        </w:rPr>
-        <w:t>,</w:t>
-      </w:r>
-      <w:proofErr w:type="gramEnd"/>
-      <w:r>
-        <w:rPr>
-          <w:rFonts w:ascii="Arial" w:hAnsi="Arial" w:cs="Arial"/>
-          <w:color w:val="000000" w:themeColor="text1"/>
-        </w:rPr>
-        <w:t xml:space="preserve"> discussed UI design.</w:t>
+        <w:t xml:space="preserve"> Improved website mockup, discussed UI design.</w:t>
       </w:r>
     </w:p>
     <w:p>
@@ -1349,23 +1226,7 @@
           <w:rFonts w:ascii="Arial" w:hAnsi="Arial" w:cs="Arial"/>
           <w:color w:val="000000" w:themeColor="text1"/>
         </w:rPr>
-        <w:t xml:space="preserve"> </w:t>
-      </w:r>
-      <w:proofErr w:type="gramStart"/>
-      <w:r>
-        <w:rPr>
-          <w:rFonts w:ascii="Arial" w:hAnsi="Arial" w:cs="Arial"/>
-          <w:color w:val="000000" w:themeColor="text1"/>
-        </w:rPr>
-        <w:t>Organized database structure,</w:t>
-      </w:r>
-      <w:proofErr w:type="gramEnd"/>
-      <w:r>
-        <w:rPr>
-          <w:rFonts w:ascii="Arial" w:hAnsi="Arial" w:cs="Arial"/>
-          <w:color w:val="000000" w:themeColor="text1"/>
-        </w:rPr>
-        <w:t xml:space="preserve"> implemented data retrieval.</w:t>
+        <w:t xml:space="preserve"> Organized database structure, implemented data retrieval.</w:t>
       </w:r>
     </w:p>
     <w:p>
@@ -1628,23 +1489,7 @@
           <w:rFonts w:ascii="Arial" w:hAnsi="Arial" w:cs="Arial"/>
           <w:color w:val="000000" w:themeColor="text1"/>
         </w:rPr>
-        <w:t xml:space="preserve">Firebase &amp; </w:t>
-      </w:r>
-      <w:proofErr w:type="spellStart"/>
-      <w:r>
-        <w:rPr>
-          <w:rFonts w:ascii="Arial" w:hAnsi="Arial" w:cs="Arial"/>
-          <w:color w:val="000000" w:themeColor="text1"/>
-        </w:rPr>
-        <w:t>Firestore</w:t>
-      </w:r>
-      <w:proofErr w:type="spellEnd"/>
-      <w:r>
-        <w:rPr>
-          <w:rFonts w:ascii="Arial" w:hAnsi="Arial" w:cs="Arial"/>
-          <w:color w:val="000000" w:themeColor="text1"/>
-        </w:rPr>
-        <w:t xml:space="preserve">. To address this, we </w:t>
+        <w:t xml:space="preserve">Firebase &amp; Firestore. To address this, we </w:t>
       </w:r>
       <w:r>
         <w:rPr>
@@ -1830,8 +1675,8 @@
         <w:tblLook w:val="04A0" w:firstRow="1" w:lastRow="0" w:firstColumn="1" w:lastColumn="0" w:noHBand="0" w:noVBand="1"/>
       </w:tblPr>
       <w:tblGrid>
-        <w:gridCol w:w="2356"/>
-        <w:gridCol w:w="7004"/>
+        <w:gridCol w:w="2713"/>
+        <w:gridCol w:w="6647"/>
       </w:tblGrid>
       <w:tr>
         <w:trPr>
@@ -1972,9 +1817,8 @@
                 <w:bCs/>
                 <w:color w:val="000000" w:themeColor="text1"/>
               </w:rPr>
-              <w:t xml:space="preserve">Ridham </w:t>
+              <w:t>Ridham Elhance</w:t>
             </w:r>
-            <w:proofErr w:type="spellStart"/>
             <w:r>
               <w:rPr>
                 <w:rFonts w:ascii="Arial" w:hAnsi="Arial" w:cs="Arial"/>
@@ -1982,9 +1826,17 @@
                 <w:bCs/>
                 <w:color w:val="000000" w:themeColor="text1"/>
               </w:rPr>
-              <w:t>Elhance</w:t>
+              <w:t xml:space="preserve">, </w:t>
             </w:r>
-            <w:proofErr w:type="spellEnd"/>
+            <w:r>
+              <w:rPr>
+                <w:rFonts w:ascii="Arial" w:hAnsi="Arial" w:cs="Arial"/>
+                <w:b/>
+                <w:bCs/>
+                <w:color w:val="000000" w:themeColor="text1"/>
+              </w:rPr>
+              <w:t>Mohamed Abd El-Gelil</w:t>
+            </w:r>
           </w:p>
         </w:tc>
         <w:tc>
@@ -2005,69 +1857,28 @@
                 <w:rFonts w:ascii="Arial" w:hAnsi="Arial" w:cs="Arial"/>
                 <w:color w:val="000000" w:themeColor="text1"/>
               </w:rPr>
-              <w:t>Initial backend setup and organization</w:t>
+              <w:t xml:space="preserve">Backend </w:t>
             </w:r>
-          </w:p>
-        </w:tc>
-      </w:tr>
-      <w:tr>
-        <w:trPr>
-          <w:tblCellSpacing w:w="15" w:type="dxa"/>
-        </w:trPr>
-        <w:tc>
-          <w:tcPr>
-            <w:tcW w:w="0" w:type="auto"/>
-            <w:vAlign w:val="center"/>
-            <w:hideMark/>
-          </w:tcPr>
-          <w:p>
-            <w:pPr>
-              <w:rPr>
-                <w:rFonts w:ascii="Arial" w:hAnsi="Arial" w:cs="Arial"/>
-                <w:color w:val="000000" w:themeColor="text1"/>
-              </w:rPr>
-            </w:pPr>
-            <w:r>
-              <w:rPr>
-                <w:rFonts w:ascii="Arial" w:hAnsi="Arial" w:cs="Arial"/>
-                <w:b/>
-                <w:bCs/>
-                <w:color w:val="000000" w:themeColor="text1"/>
-              </w:rPr>
-              <w:t>Mohamed Abd El-</w:t>
-            </w:r>
-            <w:proofErr w:type="spellStart"/>
-            <w:r>
-              <w:rPr>
-                <w:rFonts w:ascii="Arial" w:hAnsi="Arial" w:cs="Arial"/>
-                <w:b/>
-                <w:bCs/>
-                <w:color w:val="000000" w:themeColor="text1"/>
-              </w:rPr>
-              <w:t>Gelil</w:t>
-            </w:r>
-            <w:proofErr w:type="spellEnd"/>
-          </w:p>
-        </w:tc>
-        <w:tc>
-          <w:tcPr>
-            <w:tcW w:w="0" w:type="auto"/>
-            <w:vAlign w:val="center"/>
-            <w:hideMark/>
-          </w:tcPr>
-          <w:p>
-            <w:pPr>
-              <w:rPr>
-                <w:rFonts w:ascii="Arial" w:hAnsi="Arial" w:cs="Arial"/>
-                <w:color w:val="000000" w:themeColor="text1"/>
-              </w:rPr>
-            </w:pPr>
             <w:r>
               <w:rPr>
                 <w:rFonts w:ascii="Arial" w:hAnsi="Arial" w:cs="Arial"/>
                 <w:color w:val="000000" w:themeColor="text1"/>
               </w:rPr>
-              <w:t>Firebase account &amp; database setup</w:t>
+              <w:t>feature like</w:t>
+            </w:r>
+            <w:r>
+              <w:rPr>
+                <w:rFonts w:ascii="Arial" w:hAnsi="Arial" w:cs="Arial"/>
+                <w:color w:val="000000" w:themeColor="text1"/>
+              </w:rPr>
+              <w:t>s</w:t>
+            </w:r>
+            <w:r>
+              <w:rPr>
+                <w:rFonts w:ascii="Arial" w:hAnsi="Arial" w:cs="Arial"/>
+                <w:color w:val="000000" w:themeColor="text1"/>
+              </w:rPr>
+              <w:t xml:space="preserve"> login, Registration, integration between frontend and backend, and working on the recipe card and storage.</w:t>
             </w:r>
           </w:p>
         </w:tc>
@@ -2336,6 +2147,7 @@
           <w:bCs/>
           <w:color w:val="000000" w:themeColor="text1"/>
         </w:rPr>
+        <w:lastRenderedPageBreak/>
         <w:t>6. TA Meeting Summary</w:t>
       </w:r>
     </w:p>

--- a/Project Progress Report.docx
+++ b/Project Progress Report.docx
@@ -1675,8 +1675,8 @@
         <w:tblLook w:val="04A0" w:firstRow="1" w:lastRow="0" w:firstColumn="1" w:lastColumn="0" w:noHBand="0" w:noVBand="1"/>
       </w:tblPr>
       <w:tblGrid>
-        <w:gridCol w:w="2713"/>
-        <w:gridCol w:w="6647"/>
+        <w:gridCol w:w="2629"/>
+        <w:gridCol w:w="6731"/>
       </w:tblGrid>
       <w:tr>
         <w:trPr>
@@ -1931,6 +1931,13 @@
               </w:rPr>
               <w:t>User stories, project board setup, frontend development</w:t>
             </w:r>
+            <w:r>
+              <w:rPr>
+                <w:rFonts w:ascii="Arial" w:hAnsi="Arial" w:cs="Arial"/>
+                <w:color w:val="000000" w:themeColor="text1"/>
+              </w:rPr>
+              <w:t xml:space="preserve"> (Helped with the creation of some components for demo and production purposes)</w:t>
+            </w:r>
           </w:p>
         </w:tc>
       </w:tr>
@@ -2147,7 +2154,6 @@
           <w:bCs/>
           <w:color w:val="000000" w:themeColor="text1"/>
         </w:rPr>
-        <w:lastRenderedPageBreak/>
         <w:t>6. TA Meeting Summary</w:t>
       </w:r>
     </w:p>

--- a/Project Progress Report.docx
+++ b/Project Progress Report.docx
@@ -40,7 +40,23 @@
           <w:rFonts w:ascii="Arial" w:hAnsi="Arial" w:cs="Arial"/>
           <w:color w:val="000000" w:themeColor="text1"/>
         </w:rPr>
-        <w:t xml:space="preserve"> Feastly Development Team</w:t>
+        <w:t xml:space="preserve"> </w:t>
+      </w:r>
+      <w:proofErr w:type="spellStart"/>
+      <w:r>
+        <w:rPr>
+          <w:rFonts w:ascii="Arial" w:hAnsi="Arial" w:cs="Arial"/>
+          <w:color w:val="000000" w:themeColor="text1"/>
+        </w:rPr>
+        <w:t>Feastly</w:t>
+      </w:r>
+      <w:proofErr w:type="spellEnd"/>
+      <w:r>
+        <w:rPr>
+          <w:rFonts w:ascii="Arial" w:hAnsi="Arial" w:cs="Arial"/>
+          <w:color w:val="000000" w:themeColor="text1"/>
+        </w:rPr>
+        <w:t xml:space="preserve"> Development Team</w:t>
       </w:r>
       <w:r>
         <w:rPr>
@@ -63,7 +79,23 @@
           <w:rFonts w:ascii="Arial" w:hAnsi="Arial" w:cs="Arial"/>
           <w:color w:val="000000" w:themeColor="text1"/>
         </w:rPr>
-        <w:t xml:space="preserve"> Feastly (Recipe-App)</w:t>
+        <w:t xml:space="preserve"> </w:t>
+      </w:r>
+      <w:proofErr w:type="spellStart"/>
+      <w:r>
+        <w:rPr>
+          <w:rFonts w:ascii="Arial" w:hAnsi="Arial" w:cs="Arial"/>
+          <w:color w:val="000000" w:themeColor="text1"/>
+        </w:rPr>
+        <w:t>Feastly</w:t>
+      </w:r>
+      <w:proofErr w:type="spellEnd"/>
+      <w:r>
+        <w:rPr>
+          <w:rFonts w:ascii="Arial" w:hAnsi="Arial" w:cs="Arial"/>
+          <w:color w:val="000000" w:themeColor="text1"/>
+        </w:rPr>
+        <w:t xml:space="preserve"> (Recipe-App)</w:t>
       </w:r>
       <w:r>
         <w:rPr>
@@ -221,8 +253,17 @@
           <w:rFonts w:ascii="Arial" w:hAnsi="Arial" w:cs="Arial"/>
           <w:color w:val="000000" w:themeColor="text1"/>
         </w:rPr>
-        <w:t>Ridham Elhance</w:t>
-      </w:r>
+        <w:t xml:space="preserve">Ridham </w:t>
+      </w:r>
+      <w:proofErr w:type="spellStart"/>
+      <w:r>
+        <w:rPr>
+          <w:rFonts w:ascii="Arial" w:hAnsi="Arial" w:cs="Arial"/>
+          <w:color w:val="000000" w:themeColor="text1"/>
+        </w:rPr>
+        <w:t>Elhance</w:t>
+      </w:r>
+      <w:proofErr w:type="spellEnd"/>
     </w:p>
     <w:p>
       <w:pPr>
@@ -235,12 +276,21 @@
           <w:color w:val="000000" w:themeColor="text1"/>
         </w:rPr>
       </w:pPr>
-      <w:r>
-        <w:rPr>
-          <w:rFonts w:ascii="Arial" w:hAnsi="Arial" w:cs="Arial"/>
-          <w:color w:val="000000" w:themeColor="text1"/>
-        </w:rPr>
-        <w:t>Abdelgelil Mohamed</w:t>
+      <w:proofErr w:type="spellStart"/>
+      <w:r>
+        <w:rPr>
+          <w:rFonts w:ascii="Arial" w:hAnsi="Arial" w:cs="Arial"/>
+          <w:color w:val="000000" w:themeColor="text1"/>
+        </w:rPr>
+        <w:t>Abdelgelil</w:t>
+      </w:r>
+      <w:proofErr w:type="spellEnd"/>
+      <w:r>
+        <w:rPr>
+          <w:rFonts w:ascii="Arial" w:hAnsi="Arial" w:cs="Arial"/>
+          <w:color w:val="000000" w:themeColor="text1"/>
+        </w:rPr>
+        <w:t xml:space="preserve"> Mohamed</w:t>
       </w:r>
     </w:p>
     <w:p>
@@ -296,12 +346,21 @@
           <w:color w:val="000000" w:themeColor="text1"/>
         </w:rPr>
       </w:pPr>
-      <w:r>
-        <w:rPr>
-          <w:rFonts w:ascii="Arial" w:hAnsi="Arial" w:cs="Arial"/>
-          <w:color w:val="000000" w:themeColor="text1"/>
-        </w:rPr>
-        <w:t>Feastly is a digital platform designed to revolutionize meal planning and recipe sharing. It enables users to discover new recipes, save their favorites as recipe cards, share their culinary creations with others, and create personalized meal plans. The platform aims to present recipes in a simple yet informative card format with a user-friendly web interface.</w:t>
+      <w:proofErr w:type="spellStart"/>
+      <w:r>
+        <w:rPr>
+          <w:rFonts w:ascii="Arial" w:hAnsi="Arial" w:cs="Arial"/>
+          <w:color w:val="000000" w:themeColor="text1"/>
+        </w:rPr>
+        <w:t>Feastly</w:t>
+      </w:r>
+      <w:proofErr w:type="spellEnd"/>
+      <w:r>
+        <w:rPr>
+          <w:rFonts w:ascii="Arial" w:hAnsi="Arial" w:cs="Arial"/>
+          <w:color w:val="000000" w:themeColor="text1"/>
+        </w:rPr>
+        <w:t xml:space="preserve"> is a digital platform designed to revolutionize meal planning and recipe sharing. It enables users to discover new recipes, save their favorites as recipe cards, share their culinary creations with others, and create personalized meal plans. The platform aims to present recipes in a simple yet informative card format with a user-friendly web interface.</w:t>
       </w:r>
     </w:p>
     <w:p>
@@ -410,7 +469,23 @@
           <w:rFonts w:ascii="Arial" w:hAnsi="Arial" w:cs="Arial"/>
           <w:color w:val="000000" w:themeColor="text1"/>
         </w:rPr>
-        <w:t xml:space="preserve"> Firebase, Firestore (database)</w:t>
+        <w:t xml:space="preserve"> Firebase, </w:t>
+      </w:r>
+      <w:proofErr w:type="spellStart"/>
+      <w:r>
+        <w:rPr>
+          <w:rFonts w:ascii="Arial" w:hAnsi="Arial" w:cs="Arial"/>
+          <w:color w:val="000000" w:themeColor="text1"/>
+        </w:rPr>
+        <w:t>Firestore</w:t>
+      </w:r>
+      <w:proofErr w:type="spellEnd"/>
+      <w:r>
+        <w:rPr>
+          <w:rFonts w:ascii="Arial" w:hAnsi="Arial" w:cs="Arial"/>
+          <w:color w:val="000000" w:themeColor="text1"/>
+        </w:rPr>
+        <w:t xml:space="preserve"> (database)</w:t>
       </w:r>
     </w:p>
     <w:p>
@@ -964,7 +1039,23 @@
           <w:rFonts w:ascii="Arial" w:hAnsi="Arial" w:cs="Arial"/>
           <w:color w:val="000000" w:themeColor="text1"/>
         </w:rPr>
-        <w:t xml:space="preserve"> Setup Firebase &amp; Firestore, defined database schema.</w:t>
+        <w:t xml:space="preserve"> Setup Firebase &amp; </w:t>
+      </w:r>
+      <w:proofErr w:type="spellStart"/>
+      <w:r>
+        <w:rPr>
+          <w:rFonts w:ascii="Arial" w:hAnsi="Arial" w:cs="Arial"/>
+          <w:color w:val="000000" w:themeColor="text1"/>
+        </w:rPr>
+        <w:t>Firestore</w:t>
+      </w:r>
+      <w:proofErr w:type="spellEnd"/>
+      <w:r>
+        <w:rPr>
+          <w:rFonts w:ascii="Arial" w:hAnsi="Arial" w:cs="Arial"/>
+          <w:color w:val="000000" w:themeColor="text1"/>
+        </w:rPr>
+        <w:t>, defined database schema.</w:t>
       </w:r>
     </w:p>
     <w:p>
@@ -1198,7 +1289,39 @@
           <w:rFonts w:ascii="Arial" w:hAnsi="Arial" w:cs="Arial"/>
           <w:color w:val="000000" w:themeColor="text1"/>
         </w:rPr>
-        <w:t xml:space="preserve"> Improved website mockup, discussed UI design.</w:t>
+        <w:t xml:space="preserve"> </w:t>
+      </w:r>
+      <w:proofErr w:type="gramStart"/>
+      <w:r>
+        <w:rPr>
+          <w:rFonts w:ascii="Arial" w:hAnsi="Arial" w:cs="Arial"/>
+          <w:color w:val="000000" w:themeColor="text1"/>
+        </w:rPr>
+        <w:t xml:space="preserve">Improved website </w:t>
+      </w:r>
+      <w:proofErr w:type="spellStart"/>
+      <w:r>
+        <w:rPr>
+          <w:rFonts w:ascii="Arial" w:hAnsi="Arial" w:cs="Arial"/>
+          <w:color w:val="000000" w:themeColor="text1"/>
+        </w:rPr>
+        <w:t>mockup</w:t>
+      </w:r>
+      <w:proofErr w:type="spellEnd"/>
+      <w:r>
+        <w:rPr>
+          <w:rFonts w:ascii="Arial" w:hAnsi="Arial" w:cs="Arial"/>
+          <w:color w:val="000000" w:themeColor="text1"/>
+        </w:rPr>
+        <w:t>,</w:t>
+      </w:r>
+      <w:proofErr w:type="gramEnd"/>
+      <w:r>
+        <w:rPr>
+          <w:rFonts w:ascii="Arial" w:hAnsi="Arial" w:cs="Arial"/>
+          <w:color w:val="000000" w:themeColor="text1"/>
+        </w:rPr>
+        <w:t xml:space="preserve"> discussed UI design.</w:t>
       </w:r>
     </w:p>
     <w:p>
@@ -1226,7 +1349,23 @@
           <w:rFonts w:ascii="Arial" w:hAnsi="Arial" w:cs="Arial"/>
           <w:color w:val="000000" w:themeColor="text1"/>
         </w:rPr>
-        <w:t xml:space="preserve"> Organized database structure, implemented data retrieval.</w:t>
+        <w:t xml:space="preserve"> </w:t>
+      </w:r>
+      <w:proofErr w:type="gramStart"/>
+      <w:r>
+        <w:rPr>
+          <w:rFonts w:ascii="Arial" w:hAnsi="Arial" w:cs="Arial"/>
+          <w:color w:val="000000" w:themeColor="text1"/>
+        </w:rPr>
+        <w:t>Organized database structure,</w:t>
+      </w:r>
+      <w:proofErr w:type="gramEnd"/>
+      <w:r>
+        <w:rPr>
+          <w:rFonts w:ascii="Arial" w:hAnsi="Arial" w:cs="Arial"/>
+          <w:color w:val="000000" w:themeColor="text1"/>
+        </w:rPr>
+        <w:t xml:space="preserve"> implemented data retrieval.</w:t>
       </w:r>
     </w:p>
     <w:p>
@@ -1489,7 +1628,23 @@
           <w:rFonts w:ascii="Arial" w:hAnsi="Arial" w:cs="Arial"/>
           <w:color w:val="000000" w:themeColor="text1"/>
         </w:rPr>
-        <w:t xml:space="preserve">Firebase &amp; Firestore. To address this, we </w:t>
+        <w:t xml:space="preserve">Firebase &amp; </w:t>
+      </w:r>
+      <w:proofErr w:type="spellStart"/>
+      <w:r>
+        <w:rPr>
+          <w:rFonts w:ascii="Arial" w:hAnsi="Arial" w:cs="Arial"/>
+          <w:color w:val="000000" w:themeColor="text1"/>
+        </w:rPr>
+        <w:t>Firestore</w:t>
+      </w:r>
+      <w:proofErr w:type="spellEnd"/>
+      <w:r>
+        <w:rPr>
+          <w:rFonts w:ascii="Arial" w:hAnsi="Arial" w:cs="Arial"/>
+          <w:color w:val="000000" w:themeColor="text1"/>
+        </w:rPr>
+        <w:t xml:space="preserve">. To address this, we </w:t>
       </w:r>
       <w:r>
         <w:rPr>
@@ -1788,7 +1943,7 @@
                 <w:rFonts w:ascii="Arial" w:hAnsi="Arial" w:cs="Arial"/>
                 <w:color w:val="000000" w:themeColor="text1"/>
               </w:rPr>
-              <w:t xml:space="preserve"> </w:t>
+              <w:t>, About us page for the website</w:t>
             </w:r>
           </w:p>
         </w:tc>
@@ -1817,8 +1972,19 @@
                 <w:bCs/>
                 <w:color w:val="000000" w:themeColor="text1"/>
               </w:rPr>
-              <w:t>Ridham Elhance</w:t>
+              <w:t xml:space="preserve">Ridham </w:t>
             </w:r>
+            <w:proofErr w:type="spellStart"/>
+            <w:r>
+              <w:rPr>
+                <w:rFonts w:ascii="Arial" w:hAnsi="Arial" w:cs="Arial"/>
+                <w:b/>
+                <w:bCs/>
+                <w:color w:val="000000" w:themeColor="text1"/>
+              </w:rPr>
+              <w:t>Elhance</w:t>
+            </w:r>
+            <w:proofErr w:type="spellEnd"/>
             <w:r>
               <w:rPr>
                 <w:rFonts w:ascii="Arial" w:hAnsi="Arial" w:cs="Arial"/>
@@ -1835,8 +2001,19 @@
                 <w:bCs/>
                 <w:color w:val="000000" w:themeColor="text1"/>
               </w:rPr>
-              <w:t>Mohamed Abd El-Gelil</w:t>
+              <w:t>Mohamed Abd El-</w:t>
             </w:r>
+            <w:proofErr w:type="spellStart"/>
+            <w:r>
+              <w:rPr>
+                <w:rFonts w:ascii="Arial" w:hAnsi="Arial" w:cs="Arial"/>
+                <w:b/>
+                <w:bCs/>
+                <w:color w:val="000000" w:themeColor="text1"/>
+              </w:rPr>
+              <w:t>Gelil</w:t>
+            </w:r>
+            <w:proofErr w:type="spellEnd"/>
           </w:p>
         </w:tc>
         <w:tc>
